--- a/book.docx
+++ b/book.docx
@@ -16,7 +16,12 @@
     </w:p>
     <w:p>
       <w:r>
-        <w:t>Operator ternary umumnya dianggap sebagai ekspresi kondisional pada Python. Operator ini melakukan evaluasi apakah sebuah kondisi bernilai true atau false. Operator ternary sudah menjadi bagian dari Python sejak versi 2.4. Operator ternary da</w:t>
+        <w:t>Operator ternary umumnya dianggap sebagai ekspresi kondisional pada Python. Operator ini melakukan evaluasi apakah sebuah kondisi bernilai true atau false. Operator ternary sudah menjadi bagian dari Python sejak ver</w:t>
+      </w:r>
+      <w:bookmarkStart w:id="0" w:name="_GoBack"/>
+      <w:bookmarkEnd w:id="0"/>
+      <w:r>
+        <w:t>si 2.4. Operator ternary da</w:t>
       </w:r>
       <w:r>
         <w:t>pat dituliskan sebagai berikut:</w:t>
@@ -3051,11 +3056,11 @@
           <w:numId w:val="10"/>
         </w:numPr>
       </w:pPr>
-      <w:bookmarkStart w:id="0" w:name="_Ref501512782"/>
+      <w:bookmarkStart w:id="1" w:name="_Ref501512782"/>
       <w:r>
         <w:t>namedtuple</w:t>
       </w:r>
-      <w:bookmarkEnd w:id="0"/>
+      <w:bookmarkEnd w:id="1"/>
     </w:p>
     <w:p>
       <w:pPr>
@@ -23016,11 +23021,11 @@
       <w:pPr>
         <w:pStyle w:val="Heading2"/>
       </w:pPr>
-      <w:bookmarkStart w:id="1" w:name="_Ref501547773"/>
+      <w:bookmarkStart w:id="2" w:name="_Ref501547773"/>
       <w:r>
         <w:t>Segala Sesuatu Dalam Python Adalah Objek</w:t>
       </w:r>
-      <w:bookmarkEnd w:id="1"/>
+      <w:bookmarkEnd w:id="2"/>
     </w:p>
     <w:p>
       <w:r>
@@ -23949,11 +23954,11 @@
       <w:pPr>
         <w:pStyle w:val="Heading2"/>
       </w:pPr>
-      <w:bookmarkStart w:id="2" w:name="_Ref501547675"/>
+      <w:bookmarkStart w:id="3" w:name="_Ref501547675"/>
       <w:r>
         <w:t>Mengembalikan Fungsi Dari Dalam Fungsi Lain</w:t>
       </w:r>
-      <w:bookmarkEnd w:id="2"/>
+      <w:bookmarkEnd w:id="3"/>
     </w:p>
     <w:p>
       <w:r>
@@ -24546,14 +24551,14 @@
       <w:pPr>
         <w:pStyle w:val="Heading2"/>
       </w:pPr>
-      <w:bookmarkStart w:id="3" w:name="_Ref501547792"/>
+      <w:bookmarkStart w:id="4" w:name="_Ref501547792"/>
       <w:r>
         <w:t>Menjadikan</w:t>
       </w:r>
       <w:r>
         <w:t xml:space="preserve"> Sebuah Fungsi Sebagai Argumen Dari Fungsi Lain</w:t>
       </w:r>
-      <w:bookmarkEnd w:id="3"/>
+      <w:bookmarkEnd w:id="4"/>
     </w:p>
     <w:p>
       <w:r>
@@ -27757,11 +27762,11 @@
       <w:pPr>
         <w:pStyle w:val="Heading2"/>
       </w:pPr>
-      <w:bookmarkStart w:id="4" w:name="_Ref501547973"/>
+      <w:bookmarkStart w:id="5" w:name="_Ref501547973"/>
       <w:r>
         <w:t>Decorator Dengan Argumen</w:t>
       </w:r>
-      <w:bookmarkEnd w:id="4"/>
+      <w:bookmarkEnd w:id="5"/>
     </w:p>
     <w:p>
       <w:r>
@@ -44026,8 +44031,6 @@
       <w:r>
         <w:t>n</w:t>
       </w:r>
-      <w:bookmarkStart w:id="5" w:name="_GoBack"/>
-      <w:bookmarkEnd w:id="5"/>
       <w:r>
         <w:t>g terinstall pada sistem. Untuk melakukannya kita dapat menggunakan perintah ini:</w:t>
       </w:r>
@@ -44981,7 +44984,7 @@
           <w:rPr>
             <w:noProof/>
           </w:rPr>
-          <w:t>92</w:t>
+          <w:t>3</w:t>
         </w:r>
         <w:r>
           <w:rPr>
@@ -49006,7 +49009,7 @@
 </file>
 
 <file path=customXml/itemProps1.xml><?xml version="1.0" encoding="utf-8"?>
-<ds:datastoreItem xmlns:ds="http://schemas.openxmlformats.org/officeDocument/2006/customXml" ds:itemID="{10D1999F-2357-4A8D-AB14-94A58A3FA668}">
+<ds:datastoreItem xmlns:ds="http://schemas.openxmlformats.org/officeDocument/2006/customXml" ds:itemID="{A37B04F5-4979-4FE1-9FA9-3BB19DCD8EA1}">
   <ds:schemaRefs>
     <ds:schemaRef ds:uri="http://schemas.openxmlformats.org/officeDocument/2006/bibliography"/>
   </ds:schemaRefs>
